--- a/Angel/6_4_2024/Annotated_Bibliography_6_4_2024.docx
+++ b/Angel/6_4_2024/Annotated_Bibliography_6_4_2024.docx
@@ -27,6 +27,73 @@
           <w14:ligatures w14:val="none"/>
         </w:rPr>
         <w:t>Annotated Bibliography</w:t>
+      </w:r>
+    </w:p>
+    <w:p>
+      <w:pPr>
+        <w:spacing w:before="100" w:beforeAutospacing="1" w:after="100" w:afterAutospacing="1" w:line="240" w:lineRule="auto"/>
+        <w:outlineLvl w:val="2"/>
+        <w:rPr>
+          <w:rFonts w:ascii="Times New Roman" w:eastAsia="Times New Roman" w:hAnsi="Times New Roman" w:cs="Times New Roman"/>
+          <w:kern w:val="0"/>
+          <w:sz w:val="24"/>
+          <w:szCs w:val="24"/>
+          <w14:ligatures w14:val="none"/>
+        </w:rPr>
+      </w:pPr>
+      <w:r>
+        <w:rPr>
+          <w:rFonts w:ascii="Times New Roman" w:eastAsia="Times New Roman" w:hAnsi="Times New Roman" w:cs="Times New Roman"/>
+          <w:kern w:val="0"/>
+          <w:sz w:val="24"/>
+          <w:szCs w:val="24"/>
+          <w14:ligatures w14:val="none"/>
+        </w:rPr>
+        <w:t>Angel Colon.</w:t>
+      </w:r>
+      <w:r>
+        <w:rPr>
+          <w:rFonts w:ascii="Times New Roman" w:eastAsia="Times New Roman" w:hAnsi="Times New Roman" w:cs="Times New Roman"/>
+          <w:kern w:val="0"/>
+          <w:sz w:val="24"/>
+          <w:szCs w:val="24"/>
+          <w14:ligatures w14:val="none"/>
+        </w:rPr>
+        <w:br/>
+      </w:r>
+      <w:r>
+        <w:rPr>
+          <w:rFonts w:ascii="Times New Roman" w:eastAsia="Times New Roman" w:hAnsi="Times New Roman" w:cs="Times New Roman"/>
+          <w:kern w:val="0"/>
+          <w:sz w:val="24"/>
+          <w:szCs w:val="24"/>
+          <w14:ligatures w14:val="none"/>
+        </w:rPr>
+        <w:br/>
+        <w:t>CSE 442</w:t>
+      </w:r>
+    </w:p>
+    <w:p>
+      <w:pPr>
+        <w:spacing w:before="100" w:beforeAutospacing="1" w:after="100" w:afterAutospacing="1" w:line="240" w:lineRule="auto"/>
+        <w:outlineLvl w:val="2"/>
+        <w:rPr>
+          <w:rFonts w:ascii="Times New Roman" w:eastAsia="Times New Roman" w:hAnsi="Times New Roman" w:cs="Times New Roman"/>
+          <w:kern w:val="0"/>
+          <w:sz w:val="24"/>
+          <w:szCs w:val="24"/>
+          <w14:ligatures w14:val="none"/>
+        </w:rPr>
+      </w:pPr>
+      <w:r>
+        <w:rPr>
+          <w:rFonts w:ascii="Times New Roman" w:eastAsia="Times New Roman" w:hAnsi="Times New Roman" w:cs="Times New Roman"/>
+          <w:kern w:val="0"/>
+          <w:sz w:val="24"/>
+          <w:szCs w:val="24"/>
+          <w14:ligatures w14:val="none"/>
+        </w:rPr>
+        <w:t>Task for Tuesday 6/4/2024</w:t>
       </w:r>
     </w:p>
     <w:p>
@@ -921,6 +988,7 @@
           <w:szCs w:val="24"/>
           <w14:ligatures w14:val="none"/>
         </w:rPr>
+        <w:lastRenderedPageBreak/>
         <w:t>Relevance:</w:t>
       </w:r>
       <w:r>
@@ -1021,7 +1089,6 @@
           <w:szCs w:val="24"/>
           <w14:ligatures w14:val="none"/>
         </w:rPr>
-        <w:lastRenderedPageBreak/>
         <w:t>URL:</w:t>
       </w:r>
       <w:r>
